--- a/book/chapter13/locallization_implement.docx
+++ b/book/chapter13/locallization_implement.docx
@@ -374,7 +374,7 @@
         <w:rPr>
           <w:rStyle w:val="VerbatimChar"/>
         </w:rPr>
-        <w:t xml:space="preserve">    print("xxxx$locale");</w:t>
+        <w:t xml:space="preserve">    print("$locale");</w:t>
       </w:r>
       <w:r>
         <w:br/>
@@ -785,7 +785,7 @@
         <w:t xml:space="preserve">title</w:t>
       </w:r>
       <w:r>
-        <w:t xml:space="preserve">时手动的判断当前语言Locale，然后返回合适的文本。试想一下，当我们要支持的语言不是两种而是8种甚至20几种时，如果为每个文本属性都要分别去判断到底是哪种Locale从而获取相应语言的文本将会是一件非常复杂的事。还有，通常情况下翻译人员并不是开发人员，能不能像i18n或i10n标准那样可以将翻译单独保存为一个arb文件交由翻译人员去翻译，翻译好之后开发人员再通过工具将arb文件转为代码。答案是肯定的！我们将在下一节介绍如何通过Dart intl包来实现这些。</w:t>
+        <w:t xml:space="preserve">时手动的判断当前语言Locale，然后返回合适的文本。试想一下，当我们要支持的语言不是两种而是8种甚至20几种时，如果为每个文本属性都要分别去判断到底是哪种Locale从而获取相应语言的文本将会是一件非常复杂的事。还有，通常情况下翻译人员并不是开发人员，能不能像i18n或l10n标准那样可以将翻译单独保存为一个arb文件交由翻译人员去翻译，翻译好之后开发人员再通过工具将arb文件转为代码。答案是肯定的！我们将在下一节介绍如何通过Dart intl包来实现这些。</w:t>
       </w:r>
     </w:p>
     <w:sectPr/>
